--- a/cv narayan.docx
+++ b/cv narayan.docx
@@ -156,6 +156,15 @@
         </w:rPr>
         <w:t xml:space="preserve"> </w:t>
       </w:r>
+      <w:r>
+        <w:rPr>
+          <w:rFonts w:ascii="Palatino Linotype"/>
+          <w:spacing w:val="1"/>
+        </w:rPr>
+        <w:t>s</w:t>
+      </w:r>
+      <w:bookmarkStart w:id="0" w:name="_GoBack"/>
+      <w:bookmarkEnd w:id="0"/>
       <w:r>
         <w:rPr>
           <w:rFonts w:ascii="Palatino Linotype"/>
@@ -926,14 +935,7 @@
           <w:spacing w:val="-1"/>
           <w:sz w:val="24"/>
         </w:rPr>
-        <w:t>pos</w:t>
-      </w:r>
-      <w:r>
-        <w:rPr>
-          <w:spacing w:val="-1"/>
-          <w:sz w:val="24"/>
-        </w:rPr>
-        <w:t>ition</w:t>
+        <w:t>position</w:t>
       </w:r>
       <w:r>
         <w:rPr>
@@ -1961,13 +1963,7 @@
               <w:rPr>
                 <w:sz w:val="24"/>
               </w:rPr>
-              <w:t>60</w:t>
-            </w:r>
-            <w:r>
-              <w:rPr>
-                <w:sz w:val="24"/>
-              </w:rPr>
-              <w:t>%</w:t>
+              <w:t>60%</w:t>
             </w:r>
           </w:p>
         </w:tc>
@@ -2363,14 +2359,7 @@
           <w:spacing w:val="-1"/>
           <w:sz w:val="24"/>
         </w:rPr>
-        <w:t>A</w:t>
-      </w:r>
-      <w:r>
-        <w:rPr>
-          <w:spacing w:val="-1"/>
-          <w:sz w:val="24"/>
-        </w:rPr>
-        <w:t>dvance</w:t>
+        <w:t>Advance</w:t>
       </w:r>
       <w:r>
         <w:rPr>
@@ -2782,16 +2771,7 @@
           <w:w w:val="85"/>
           <w:sz w:val="28"/>
         </w:rPr>
-        <w:t>Assignm</w:t>
-      </w:r>
-      <w:bookmarkStart w:id="0" w:name="_GoBack"/>
-      <w:bookmarkEnd w:id="0"/>
-      <w:r>
-        <w:rPr>
-          <w:w w:val="85"/>
-          <w:sz w:val="28"/>
-        </w:rPr>
-        <w:t>ent</w:t>
+        <w:t>Assignment</w:t>
       </w:r>
       <w:r>
         <w:rPr>
@@ -4193,12 +4173,6 @@
           <w:sz w:val="24"/>
         </w:rPr>
         <w:tab/>
-      </w:r>
-      <w:r>
-        <w:rPr>
-          <w:b/>
-          <w:sz w:val="24"/>
-        </w:rPr>
         <w:t>Baidh Nath</w:t>
       </w:r>
       <w:r>
